--- a/WordDocuments/TimesNewRoman/0097.docx
+++ b/WordDocuments/TimesNewRoman/0097.docx
@@ -8,11 +8,11 @@
       </w:pPr>
       <w:r>
         <w:rPr>
-          <w:rFonts w:ascii="TimesNewToman" w:hAnsi="TimesNewToman"/>
+          <w:rFonts w:ascii="Times New Roman" w:hAnsi="Times New Roman"/>
           <w:color w:val="000000"/>
           <w:sz w:val="44"/>
         </w:rPr>
-        <w:t>Unveiling the Enigmatic Cosmos: A Journey of Exploration</w:t>
+        <w:t>Tracing the Footprints of Chemistry: Unveiling the World of Matter and Transformation</w:t>
       </w:r>
     </w:p>
     <w:p>
@@ -22,11 +22,27 @@
       </w:pPr>
       <w:r>
         <w:rPr>
-          <w:rFonts w:ascii="TimesNewToman" w:hAnsi="TimesNewToman"/>
+          <w:rFonts w:ascii="Times New Roman" w:hAnsi="Times New Roman"/>
           <w:color w:val="000000"/>
           <w:sz w:val="36"/>
         </w:rPr>
-        <w:t>Isabelle Dubois</w:t>
+        <w:t>Dr</w:t>
+      </w:r>
+      <w:r>
+        <w:rPr>
+          <w:rFonts w:ascii="Times New Roman" w:hAnsi="Times New Roman"/>
+          <w:color w:val="000000"/>
+          <w:sz w:val="36"/>
+        </w:rPr>
+        <w:t>.</w:t>
+      </w:r>
+      <w:r>
+        <w:rPr>
+          <w:rFonts w:ascii="Times New Roman" w:hAnsi="Times New Roman"/>
+          <w:color w:val="000000"/>
+          <w:sz w:val="36"/>
+        </w:rPr>
+        <w:t xml:space="preserve"> Isabel Goddard</w:t>
       </w:r>
     </w:p>
     <w:p>
@@ -35,15 +51,15 @@
       </w:pPr>
       <w:r>
         <w:rPr>
-          <w:rFonts w:ascii="TimesNewToman" w:hAnsi="TimesNewToman"/>
+          <w:rFonts w:ascii="Times New Roman" w:hAnsi="Times New Roman"/>
           <w:color w:val="000000"/>
           <w:sz w:val="32"/>
         </w:rPr>
-        <w:t>isabelle-dubois@astronomy</w:t>
+        <w:t>goddard_isa@edu</w:t>
       </w:r>
       <w:r>
         <w:rPr>
-          <w:rFonts w:ascii="TimesNewToman" w:hAnsi="TimesNewToman"/>
+          <w:rFonts w:ascii="Times New Roman" w:hAnsi="Times New Roman"/>
           <w:color w:val="000000"/>
           <w:sz w:val="32"/>
         </w:rPr>
@@ -51,26 +67,26 @@
       </w:r>
       <w:r>
         <w:rPr>
-          <w:rFonts w:ascii="TimesNewToman" w:hAnsi="TimesNewToman"/>
+          <w:rFonts w:ascii="Times New Roman" w:hAnsi="Times New Roman"/>
           <w:color w:val="000000"/>
           <w:sz w:val="32"/>
         </w:rPr>
-        <w:t>org</w:t>
+        <w:t>net</w:t>
       </w:r>
     </w:p>
     <w:p/>
     <w:p>
       <w:r>
         <w:rPr>
-          <w:rFonts w:ascii="TimesNewToman" w:hAnsi="TimesNewToman"/>
+          <w:rFonts w:ascii="Times New Roman" w:hAnsi="Times New Roman"/>
           <w:color w:val="000000"/>
           <w:sz w:val="24"/>
         </w:rPr>
-        <w:t>In the boundless expanse of the universe, there lies an infinite tapestry of cosmic wonders, beckoning us to embark on an extraordinary odyssey of exploration</w:t>
+        <w:t>In the realm of science, chemistry stands out as a captivating discipline that delves into the intricate world of matter and its transformations</w:t>
       </w:r>
       <w:r>
         <w:rPr>
-          <w:rFonts w:ascii="TimesNewToman" w:hAnsi="TimesNewToman"/>
+          <w:rFonts w:ascii="Times New Roman" w:hAnsi="Times New Roman"/>
           <w:color w:val="000000"/>
           <w:sz w:val="24"/>
         </w:rPr>
@@ -78,15 +94,15 @@
       </w:r>
       <w:r>
         <w:rPr>
-          <w:rFonts w:ascii="TimesNewToman" w:hAnsi="TimesNewToman"/>
+          <w:rFonts w:ascii="Times New Roman" w:hAnsi="Times New Roman"/>
           <w:color w:val="000000"/>
           <w:sz w:val="24"/>
         </w:rPr>
-        <w:t xml:space="preserve"> From the ethereal grace of distant galaxies to the celestial ballet of swirling nebulas, the mysteries of the cosmos captivate our imagination and inspire us to unravel their hidden truths</w:t>
+        <w:t xml:space="preserve"> Chemistry is the study of substances, their properties, and the changes they undergo</w:t>
       </w:r>
       <w:r>
         <w:rPr>
-          <w:rFonts w:ascii="TimesNewToman" w:hAnsi="TimesNewToman"/>
+          <w:rFonts w:ascii="Times New Roman" w:hAnsi="Times New Roman"/>
           <w:color w:val="000000"/>
           <w:sz w:val="24"/>
         </w:rPr>
@@ -94,7 +110,23 @@
       </w:r>
       <w:r>
         <w:rPr>
-          <w:rFonts w:ascii="TimesNewToman" w:hAnsi="TimesNewToman"/>
+          <w:rFonts w:ascii="Times New Roman" w:hAnsi="Times New Roman"/>
+          <w:color w:val="000000"/>
+          <w:sz w:val="24"/>
+        </w:rPr>
+        <w:t xml:space="preserve"> It seeks to unravel the mysteries of how and why matter behaves the way it does, revealing the fundamental principles that govern the world around us</w:t>
+      </w:r>
+      <w:r>
+        <w:rPr>
+          <w:rFonts w:ascii="Times New Roman" w:hAnsi="Times New Roman"/>
+          <w:color w:val="000000"/>
+          <w:sz w:val="24"/>
+        </w:rPr>
+        <w:t>.</w:t>
+      </w:r>
+      <w:r>
+        <w:rPr>
+          <w:rFonts w:ascii="Times New Roman" w:hAnsi="Times New Roman"/>
           <w:color w:val="000000"/>
           <w:sz w:val="24"/>
         </w:rPr>
@@ -102,16 +134,16 @@
       </w:r>
       <w:r>
         <w:rPr>
-          <w:rFonts w:ascii="TimesNewToman" w:hAnsi="TimesNewToman"/>
+          <w:rFonts w:ascii="Times New Roman" w:hAnsi="Times New Roman"/>
           <w:color w:val="000000"/>
           <w:sz w:val="24"/>
         </w:rPr>
         <w:br/>
-        <w:t>As we traverse the celestial sphere, we encounter celestial bodies of mesmerizing beauty and intriguing complexity</w:t>
+        <w:t>From the smallest atoms to the vast universe, chemistry plays a pivotal role in shaping our understanding of the natural world</w:t>
       </w:r>
       <w:r>
         <w:rPr>
-          <w:rFonts w:ascii="TimesNewToman" w:hAnsi="TimesNewToman"/>
+          <w:rFonts w:ascii="Times New Roman" w:hAnsi="Times New Roman"/>
           <w:color w:val="000000"/>
           <w:sz w:val="24"/>
         </w:rPr>
@@ -119,15 +151,15 @@
       </w:r>
       <w:r>
         <w:rPr>
-          <w:rFonts w:ascii="TimesNewToman" w:hAnsi="TimesNewToman"/>
+          <w:rFonts w:ascii="Times New Roman" w:hAnsi="Times New Roman"/>
           <w:color w:val="000000"/>
           <w:sz w:val="24"/>
         </w:rPr>
-        <w:t xml:space="preserve"> Planets, moons, stars, and comets dance in a delicate equilibrium, governed by the intricate laws of physics</w:t>
+        <w:t xml:space="preserve"> It underpins our comprehension of materials, their interactions, and their applications in diverse fields ranging from medicine and engineering to agriculture and environmental science</w:t>
       </w:r>
       <w:r>
         <w:rPr>
-          <w:rFonts w:ascii="TimesNewToman" w:hAnsi="TimesNewToman"/>
+          <w:rFonts w:ascii="Times New Roman" w:hAnsi="Times New Roman"/>
           <w:color w:val="000000"/>
           <w:sz w:val="24"/>
         </w:rPr>
@@ -135,15 +167,15 @@
       </w:r>
       <w:r>
         <w:rPr>
-          <w:rFonts w:ascii="TimesNewToman" w:hAnsi="TimesNewToman"/>
+          <w:rFonts w:ascii="Times New Roman" w:hAnsi="Times New Roman"/>
           <w:color w:val="000000"/>
           <w:sz w:val="24"/>
         </w:rPr>
-        <w:t xml:space="preserve"> Ancient civilizations marveled at the night sky, weaving tales of gods and goddesses to explain the celestial phenomena that unfolded before their eyes</w:t>
+        <w:t xml:space="preserve"> Chemistry is a field where human ingenuity and scientific inquiry converge to unlock the secrets of matter, propelling technological advancements and solving global challenges</w:t>
       </w:r>
       <w:r>
         <w:rPr>
-          <w:rFonts w:ascii="TimesNewToman" w:hAnsi="TimesNewToman"/>
+          <w:rFonts w:ascii="Times New Roman" w:hAnsi="Times New Roman"/>
           <w:color w:val="000000"/>
           <w:sz w:val="24"/>
         </w:rPr>
@@ -151,7 +183,7 @@
       </w:r>
       <w:r>
         <w:rPr>
-          <w:rFonts w:ascii="TimesNewToman" w:hAnsi="TimesNewToman"/>
+          <w:rFonts w:ascii="Times New Roman" w:hAnsi="Times New Roman"/>
           <w:color w:val="000000"/>
           <w:sz w:val="24"/>
         </w:rPr>
@@ -159,16 +191,16 @@
       </w:r>
       <w:r>
         <w:rPr>
-          <w:rFonts w:ascii="TimesNewToman" w:hAnsi="TimesNewToman"/>
+          <w:rFonts w:ascii="Times New Roman" w:hAnsi="Times New Roman"/>
           <w:color w:val="000000"/>
           <w:sz w:val="24"/>
         </w:rPr>
         <w:br/>
-        <w:t>Driven by an insatiable thirst for knowledge, modern scientists have dedicated themselves to unraveling the enigmas of the universe</w:t>
+        <w:t>Whether it's the intricate dance of electrons within molecules or the mesmerizing transformations that occur during chemical reactions, chemistry offers a window into the hidden realm of matter</w:t>
       </w:r>
       <w:r>
         <w:rPr>
-          <w:rFonts w:ascii="TimesNewToman" w:hAnsi="TimesNewToman"/>
+          <w:rFonts w:ascii="Times New Roman" w:hAnsi="Times New Roman"/>
           <w:color w:val="000000"/>
           <w:sz w:val="24"/>
         </w:rPr>
@@ -176,15 +208,15 @@
       </w:r>
       <w:r>
         <w:rPr>
-          <w:rFonts w:ascii="TimesNewToman" w:hAnsi="TimesNewToman"/>
+          <w:rFonts w:ascii="Times New Roman" w:hAnsi="Times New Roman"/>
           <w:color w:val="000000"/>
           <w:sz w:val="24"/>
         </w:rPr>
-        <w:t xml:space="preserve"> Armed with powerful telescopes and advanced instruments, they probe the depths of space, unlocking secrets that challenge our understanding of reality</w:t>
+        <w:t xml:space="preserve"> It challenges our curiosity, igniting a desire to explore the unseen and unravel the mysteries that lie beneath the surface</w:t>
       </w:r>
       <w:r>
         <w:rPr>
-          <w:rFonts w:ascii="TimesNewToman" w:hAnsi="TimesNewToman"/>
+          <w:rFonts w:ascii="Times New Roman" w:hAnsi="Times New Roman"/>
           <w:color w:val="000000"/>
           <w:sz w:val="24"/>
         </w:rPr>
@@ -192,15 +224,213 @@
       </w:r>
       <w:r>
         <w:rPr>
-          <w:rFonts w:ascii="TimesNewToman" w:hAnsi="TimesNewToman"/>
+          <w:rFonts w:ascii="Times New Roman" w:hAnsi="Times New Roman"/>
           <w:color w:val="000000"/>
           <w:sz w:val="24"/>
         </w:rPr>
-        <w:t xml:space="preserve"> Every new discovery brings us closer to comprehending the delicate balance of forces that shape the universe, from the quantum realm to the vastness of galaxies</w:t>
+        <w:br/>
       </w:r>
       <w:r>
         <w:rPr>
-          <w:rFonts w:ascii="TimesNewToman" w:hAnsi="TimesNewToman"/>
+          <w:rFonts w:ascii="Times New Roman" w:hAnsi="Times New Roman"/>
+          <w:color w:val="000000"/>
+          <w:sz w:val="24"/>
+        </w:rPr>
+        <w:br/>
+        <w:t>Introduction Continued:</w:t>
+      </w:r>
+      <w:r>
+        <w:rPr>
+          <w:rFonts w:ascii="Times New Roman" w:hAnsi="Times New Roman"/>
+          <w:color w:val="000000"/>
+          <w:sz w:val="24"/>
+        </w:rPr>
+        <w:br/>
+      </w:r>
+      <w:r>
+        <w:rPr>
+          <w:rFonts w:ascii="Times New Roman" w:hAnsi="Times New Roman"/>
+          <w:color w:val="000000"/>
+          <w:sz w:val="24"/>
+        </w:rPr>
+        <w:br/>
+        <w:t>Chemistry has been an integral part of human civilization since ancient times, with alchemists seeking to transmute elements and create the elusive philosopher's stone</w:t>
+      </w:r>
+      <w:r>
+        <w:rPr>
+          <w:rFonts w:ascii="Times New Roman" w:hAnsi="Times New Roman"/>
+          <w:color w:val="000000"/>
+          <w:sz w:val="24"/>
+        </w:rPr>
+        <w:t>.</w:t>
+      </w:r>
+      <w:r>
+        <w:rPr>
+          <w:rFonts w:ascii="Times New Roman" w:hAnsi="Times New Roman"/>
+          <w:color w:val="000000"/>
+          <w:sz w:val="24"/>
+        </w:rPr>
+        <w:t xml:space="preserve"> Over the centuries, the understanding of chemistry has evolved dramatically, thanks to the contributions of brilliant minds like Antoine Lavoisier, Marie Curie, and Linus Pauling</w:t>
+      </w:r>
+      <w:r>
+        <w:rPr>
+          <w:rFonts w:ascii="Times New Roman" w:hAnsi="Times New Roman"/>
+          <w:color w:val="000000"/>
+          <w:sz w:val="24"/>
+        </w:rPr>
+        <w:t>.</w:t>
+      </w:r>
+      <w:r>
+        <w:rPr>
+          <w:rFonts w:ascii="Times New Roman" w:hAnsi="Times New Roman"/>
+          <w:color w:val="000000"/>
+          <w:sz w:val="24"/>
+        </w:rPr>
+        <w:t xml:space="preserve"> These pioneers laid the groundwork for modern chemistry, establishing fundamental principles and developing analytical techniques that have revolutionized our knowledge of matter</w:t>
+      </w:r>
+      <w:r>
+        <w:rPr>
+          <w:rFonts w:ascii="Times New Roman" w:hAnsi="Times New Roman"/>
+          <w:color w:val="000000"/>
+          <w:sz w:val="24"/>
+        </w:rPr>
+        <w:t>.</w:t>
+      </w:r>
+      <w:r>
+        <w:rPr>
+          <w:rFonts w:ascii="Times New Roman" w:hAnsi="Times New Roman"/>
+          <w:color w:val="000000"/>
+          <w:sz w:val="24"/>
+        </w:rPr>
+        <w:br/>
+      </w:r>
+      <w:r>
+        <w:rPr>
+          <w:rFonts w:ascii="Times New Roman" w:hAnsi="Times New Roman"/>
+          <w:color w:val="000000"/>
+          <w:sz w:val="24"/>
+        </w:rPr>
+        <w:br/>
+        <w:t>Today, chemistry continues to be a dynamic and evolving field, with new discoveriesBu Duan  being made</w:t>
+      </w:r>
+      <w:r>
+        <w:rPr>
+          <w:rFonts w:ascii="Times New Roman" w:hAnsi="Times New Roman"/>
+          <w:color w:val="000000"/>
+          <w:sz w:val="24"/>
+        </w:rPr>
+        <w:t>.</w:t>
+      </w:r>
+      <w:r>
+        <w:rPr>
+          <w:rFonts w:ascii="Times New Roman" w:hAnsi="Times New Roman"/>
+          <w:color w:val="000000"/>
+          <w:sz w:val="24"/>
+        </w:rPr>
+        <w:t xml:space="preserve"> From the development of life-saving drugs to the creation of sustainable materials, chemistry is at the forefront of scientific innovation</w:t>
+      </w:r>
+      <w:r>
+        <w:rPr>
+          <w:rFonts w:ascii="Times New Roman" w:hAnsi="Times New Roman"/>
+          <w:color w:val="000000"/>
+          <w:sz w:val="24"/>
+        </w:rPr>
+        <w:t>.</w:t>
+      </w:r>
+      <w:r>
+        <w:rPr>
+          <w:rFonts w:ascii="Times New Roman" w:hAnsi="Times New Roman"/>
+          <w:color w:val="000000"/>
+          <w:sz w:val="24"/>
+        </w:rPr>
+        <w:t xml:space="preserve"> As we delve </w:t>
+      </w:r>
+      <w:r>
+        <w:rPr>
+          <w:rFonts w:ascii="Times New Roman" w:hAnsi="Times New Roman"/>
+          <w:color w:val="000000"/>
+          <w:sz w:val="24"/>
+        </w:rPr>
+        <w:lastRenderedPageBreak/>
+        <w:t>deeper into the intricacies of matter and its interactions, we unlock new possibilities for addressing pressing global issues such as climate change, energy security, and food production</w:t>
+      </w:r>
+      <w:r>
+        <w:rPr>
+          <w:rFonts w:ascii="Times New Roman" w:hAnsi="Times New Roman"/>
+          <w:color w:val="000000"/>
+          <w:sz w:val="24"/>
+        </w:rPr>
+        <w:t>.</w:t>
+      </w:r>
+      <w:r>
+        <w:rPr>
+          <w:rFonts w:ascii="Times New Roman" w:hAnsi="Times New Roman"/>
+          <w:color w:val="000000"/>
+          <w:sz w:val="24"/>
+        </w:rPr>
+        <w:br/>
+      </w:r>
+      <w:r>
+        <w:rPr>
+          <w:rFonts w:ascii="Times New Roman" w:hAnsi="Times New Roman"/>
+          <w:color w:val="000000"/>
+          <w:sz w:val="24"/>
+        </w:rPr>
+        <w:br/>
+        <w:t>Introduction Continued:</w:t>
+      </w:r>
+      <w:r>
+        <w:rPr>
+          <w:rFonts w:ascii="Times New Roman" w:hAnsi="Times New Roman"/>
+          <w:color w:val="000000"/>
+          <w:sz w:val="24"/>
+        </w:rPr>
+        <w:br/>
+      </w:r>
+      <w:r>
+        <w:rPr>
+          <w:rFonts w:ascii="Times New Roman" w:hAnsi="Times New Roman"/>
+          <w:color w:val="000000"/>
+          <w:sz w:val="24"/>
+        </w:rPr>
+        <w:br/>
+        <w:t>The study of chemistry is not merely about memorizing formulas and equations; it's about fostering a mindset of critical thinking, problem-solving, and creative exploration</w:t>
+      </w:r>
+      <w:r>
+        <w:rPr>
+          <w:rFonts w:ascii="Times New Roman" w:hAnsi="Times New Roman"/>
+          <w:color w:val="000000"/>
+          <w:sz w:val="24"/>
+        </w:rPr>
+        <w:t>.</w:t>
+      </w:r>
+      <w:r>
+        <w:rPr>
+          <w:rFonts w:ascii="Times New Roman" w:hAnsi="Times New Roman"/>
+          <w:color w:val="000000"/>
+          <w:sz w:val="24"/>
+        </w:rPr>
+        <w:t xml:space="preserve"> Chemistry encourages students to ask questions, investigate phenomena, and develop logical reasoning skills</w:t>
+      </w:r>
+      <w:r>
+        <w:rPr>
+          <w:rFonts w:ascii="Times New Roman" w:hAnsi="Times New Roman"/>
+          <w:color w:val="000000"/>
+          <w:sz w:val="24"/>
+        </w:rPr>
+        <w:t>.</w:t>
+      </w:r>
+      <w:r>
+        <w:rPr>
+          <w:rFonts w:ascii="Times New Roman" w:hAnsi="Times New Roman"/>
+          <w:color w:val="000000"/>
+          <w:sz w:val="24"/>
+        </w:rPr>
+        <w:t xml:space="preserve"> It cultivates an appreciation for the elegance and beauty of the natural world, while also highlighting the profound impact that chemistry has on our lives and the environment</w:t>
+      </w:r>
+      <w:r>
+        <w:rPr>
+          <w:rFonts w:ascii="Times New Roman" w:hAnsi="Times New Roman"/>
           <w:color w:val="000000"/>
           <w:sz w:val="24"/>
         </w:rPr>
@@ -210,7 +440,7 @@
     <w:p>
       <w:r>
         <w:rPr>
-          <w:rFonts w:ascii="TimesNewToman" w:hAnsi="TimesNewToman"/>
+          <w:rFonts w:ascii="Times New Roman" w:hAnsi="Times New Roman"/>
           <w:color w:val="000000"/>
           <w:sz w:val="28"/>
         </w:rPr>
@@ -220,47 +450,48 @@
     <w:p>
       <w:r>
         <w:rPr>
-          <w:rFonts w:ascii="TimesNewToman" w:hAnsi="TimesNewToman"/>
+          <w:rFonts w:ascii="Times New Roman" w:hAnsi="Times New Roman"/>
           <w:color w:val="000000"/>
         </w:rPr>
-        <w:t>Our exploration of the cosmos is a testament to human curiosity and the enduring desire to understand our place in the grand cosmic tapestry</w:t>
+        <w:t>In this essay, we explored the captivating world of chemistry, unveiling its fundamental principles and highlighting its significance in shaping our understanding of matter and its transformations</w:t>
       </w:r>
       <w:r>
         <w:rPr>
-          <w:rFonts w:ascii="TimesNewToman" w:hAnsi="TimesNewToman"/>
+          <w:rFonts w:ascii="Times New Roman" w:hAnsi="Times New Roman"/>
           <w:color w:val="000000"/>
         </w:rPr>
         <w:t>.</w:t>
       </w:r>
       <w:r>
         <w:rPr>
-          <w:rFonts w:ascii="TimesNewToman" w:hAnsi="TimesNewToman"/>
+          <w:rFonts w:ascii="Times New Roman" w:hAnsi="Times New Roman"/>
           <w:color w:val="000000"/>
         </w:rPr>
-        <w:t xml:space="preserve"> Through the study of celestial bodies, we gain insights into the fundamental laws that govern the universe, pushing the boundaries of scientific knowledge and fueling our insatiable thirst for discovery</w:t>
+        <w:t xml:space="preserve"> Chemistry is a field that challenges our curiosity, ignites our imagination, and empowers us to address global challenges</w:t>
       </w:r>
       <w:r>
         <w:rPr>
-          <w:rFonts w:ascii="TimesNewToman" w:hAnsi="TimesNewToman"/>
+          <w:rFonts w:ascii="Times New Roman" w:hAnsi="Times New Roman"/>
           <w:color w:val="000000"/>
         </w:rPr>
         <w:t>.</w:t>
       </w:r>
       <w:r>
         <w:rPr>
-          <w:rFonts w:ascii="TimesNewToman" w:hAnsi="TimesNewToman"/>
+          <w:rFonts w:ascii="Times New Roman" w:hAnsi="Times New Roman"/>
           <w:color w:val="000000"/>
         </w:rPr>
-        <w:t xml:space="preserve"> From awe-inspiring visions of distant galaxies to the mysteries of black holes, the study of astronomy continues to captivate and inspire, offering us a glimpse into the infinite wonders that lie beyond our earthly realm</w:t>
+        <w:t xml:space="preserve"> By delving into the intricacies of matter, we unlock new possibilities for innovation, sustainability, and human progress</w:t>
       </w:r>
       <w:r>
         <w:rPr>
-          <w:rFonts w:ascii="TimesNewToman" w:hAnsi="TimesNewToman"/>
+          <w:rFonts w:ascii="Times New Roman" w:hAnsi="Times New Roman"/>
           <w:color w:val="000000"/>
         </w:rPr>
         <w:t>.</w:t>
       </w:r>
     </w:p>
+    <w:p/>
     <w:sectPr>
       <w:pgSz w:w="12240" w:h="15840"/>
       <w:pgMar w:top="1440" w:right="1800" w:bottom="1440" w:left="1800" w:header="720" w:footer="720" w:gutter="0"/>
@@ -444,31 +675,31 @@
       </w:rPr>
     </w:lvl>
   </w:abstractNum>
-  <w:num w:numId="1" w16cid:durableId="1378092210">
+  <w:num w:numId="1" w16cid:durableId="636379222">
     <w:abstractNumId w:val="8"/>
   </w:num>
-  <w:num w:numId="2" w16cid:durableId="1590389918">
+  <w:num w:numId="2" w16cid:durableId="928387755">
     <w:abstractNumId w:val="6"/>
   </w:num>
-  <w:num w:numId="3" w16cid:durableId="1008556349">
+  <w:num w:numId="3" w16cid:durableId="1070619709">
     <w:abstractNumId w:val="5"/>
   </w:num>
-  <w:num w:numId="4" w16cid:durableId="2008047471">
+  <w:num w:numId="4" w16cid:durableId="79957989">
     <w:abstractNumId w:val="4"/>
   </w:num>
-  <w:num w:numId="5" w16cid:durableId="1328098837">
+  <w:num w:numId="5" w16cid:durableId="503982702">
     <w:abstractNumId w:val="7"/>
   </w:num>
-  <w:num w:numId="6" w16cid:durableId="1533111940">
+  <w:num w:numId="6" w16cid:durableId="386299055">
     <w:abstractNumId w:val="3"/>
   </w:num>
-  <w:num w:numId="7" w16cid:durableId="214632341">
+  <w:num w:numId="7" w16cid:durableId="1959558413">
     <w:abstractNumId w:val="2"/>
   </w:num>
-  <w:num w:numId="8" w16cid:durableId="1341466158">
+  <w:num w:numId="8" w16cid:durableId="1675180192">
     <w:abstractNumId w:val="1"/>
   </w:num>
-  <w:num w:numId="9" w16cid:durableId="308899190">
+  <w:num w:numId="9" w16cid:durableId="644236921">
     <w:abstractNumId w:val="0"/>
   </w:num>
 </w:numbering>
